--- a/Assessment_Junior.docx
+++ b/Assessment_Junior.docx
@@ -3,6 +3,64 @@
 <w:document xmlns:wpc="http://schemas.microsoft.com/office/word/2010/wordprocessingCanvas" xmlns:cx="http://schemas.microsoft.com/office/drawing/2014/chartex" xmlns:cx1="http://schemas.microsoft.com/office/drawing/2015/9/8/chartex" xmlns:cx2="http://schemas.microsoft.com/office/drawing/2015/10/21/chartex" xmlns:cx3="http://schemas.microsoft.com/office/drawing/2016/5/9/chartex" xmlns:cx4="http://schemas.microsoft.com/office/drawing/2016/5/10/chartex" xmlns:cx5="http://schemas.microsoft.com/office/drawing/2016/5/11/chartex" xmlns:cx6="http://schemas.microsoft.com/office/drawing/2016/5/12/chartex" xmlns:cx7="http://schemas.microsoft.com/office/drawing/2016/5/13/chartex" xmlns:cx8="http://schemas.microsoft.com/office/drawing/2016/5/14/chartex" xmlns:mc="http://schemas.openxmlformats.org/markup-compatibility/2006" xmlns:aink="http://schemas.microsoft.com/office/drawing/2016/ink" xmlns:am3d="http://schemas.microsoft.com/office/drawing/2017/model3d" xmlns:o="urn:schemas-microsoft-com:office:office" xmlns:oel="http://schemas.microsoft.com/office/2019/extlst" xmlns:r="http://schemas.openxmlformats.org/officeDocument/2006/relationships" xmlns:m="http://schemas.openxmlformats.org/officeDocument/2006/math" xmlns:v="urn:schemas-microsoft-com:vml" xmlns:wp14="http://schemas.microsoft.com/office/word/2010/wordprocessingDrawing" xmlns:wp="http://schemas.openxmlformats.org/drawingml/2006/wordprocessingDrawing" xmlns:w10="urn:schemas-microsoft-com:office:word" xmlns:w="http://schemas.openxmlformats.org/wordprocessingml/2006/main" xmlns:w14="http://schemas.microsoft.com/office/word/2010/wordml" xmlns:w15="http://schemas.microsoft.com/office/word/2012/wordml" xmlns:w16cex="http://schemas.microsoft.com/office/word/2018/wordml/cex" xmlns:w16cid="http://schemas.microsoft.com/office/word/2016/wordml/cid" xmlns:w16="http://schemas.microsoft.com/office/word/2018/wordml" xmlns:w16du="http://schemas.microsoft.com/office/word/2023/wordml/word16du" xmlns:w16sdtdh="http://schemas.microsoft.com/office/word/2020/wordml/sdtdatahash" xmlns:w16sdtfl="http://schemas.microsoft.com/office/word/2024/wordml/sdtformatlock" xmlns:w16se="http://schemas.microsoft.com/office/word/2015/wordml/symex" xmlns:wpg="http://schemas.microsoft.com/office/word/2010/wordprocessingGroup" xmlns:wpi="http://schemas.microsoft.com/office/word/2010/wordprocessingInk" xmlns:wne="http://schemas.microsoft.com/office/word/2006/wordml" xmlns:wps="http://schemas.microsoft.com/office/word/2010/wordprocessingShape" mc:Ignorable="w14 w15 w16se w16cid w16 w16cex w16sdtdh w16sdtfl w16du wp14">
   <w:body>
     <w:p/>
+    <w:p>
+      <w:pPr>
+        <w:jc w:val="center"/>
+      </w:pPr>
+      <w:r>
+        <w:rPr>
+          <w:noProof/>
+        </w:rPr>
+        <w:drawing>
+          <wp:inline distT="0" distB="0" distL="0" distR="0" wp14:anchorId="045475DF" wp14:editId="3092A3DD">
+            <wp:extent cx="2095500" cy="952500"/>
+            <wp:effectExtent l="0" t="0" r="0" b="0"/>
+            <wp:docPr id="917485424" name="Picture 1"/>
+            <wp:cNvGraphicFramePr>
+              <a:graphicFrameLocks xmlns:a="http://schemas.openxmlformats.org/drawingml/2006/main" noChangeAspect="1"/>
+            </wp:cNvGraphicFramePr>
+            <a:graphic xmlns:a="http://schemas.openxmlformats.org/drawingml/2006/main">
+              <a:graphicData uri="http://schemas.openxmlformats.org/drawingml/2006/picture">
+                <pic:pic xmlns:pic="http://schemas.openxmlformats.org/drawingml/2006/picture">
+                  <pic:nvPicPr>
+                    <pic:cNvPr id="0" name="Picture 1"/>
+                    <pic:cNvPicPr>
+                      <a:picLocks noChangeAspect="1" noChangeArrowheads="1"/>
+                    </pic:cNvPicPr>
+                  </pic:nvPicPr>
+                  <pic:blipFill>
+                    <a:blip r:embed="rId5">
+                      <a:extLst>
+                        <a:ext uri="{28A0092B-C50C-407E-A947-70E740481C1C}">
+                          <a14:useLocalDpi xmlns:a14="http://schemas.microsoft.com/office/drawing/2010/main" val="0"/>
+                        </a:ext>
+                      </a:extLst>
+                    </a:blip>
+                    <a:srcRect/>
+                    <a:stretch>
+                      <a:fillRect/>
+                    </a:stretch>
+                  </pic:blipFill>
+                  <pic:spPr bwMode="auto">
+                    <a:xfrm>
+                      <a:off x="0" y="0"/>
+                      <a:ext cx="2095500" cy="952500"/>
+                    </a:xfrm>
+                    <a:prstGeom prst="rect">
+                      <a:avLst/>
+                    </a:prstGeom>
+                    <a:noFill/>
+                    <a:ln>
+                      <a:noFill/>
+                    </a:ln>
+                  </pic:spPr>
+                </pic:pic>
+              </a:graphicData>
+            </a:graphic>
+          </wp:inline>
+        </w:drawing>
+      </w:r>
+    </w:p>
     <w:p>
       <w:pPr>
         <w:pStyle w:val="Title"/>
@@ -128,21 +186,7 @@
         <w:rPr>
           <w:lang w:val="nl-NL"/>
         </w:rPr>
-        <w:t>‘</w:t>
-      </w:r>
-      <w:proofErr w:type="spellStart"/>
-      <w:r>
-        <w:rPr>
-          <w:lang w:val="nl-NL"/>
-        </w:rPr>
-        <w:t>developer</w:t>
-      </w:r>
-      <w:proofErr w:type="spellEnd"/>
-      <w:r>
-        <w:rPr>
-          <w:lang w:val="nl-NL"/>
-        </w:rPr>
-        <w:t>-</w:t>
+        <w:t>‘developer-</w:t>
       </w:r>
       <w:r>
         <w:rPr>
@@ -160,7 +204,19 @@
         <w:rPr>
           <w:lang w:val="nl-NL"/>
         </w:rPr>
-        <w:t xml:space="preserve"> hebt zitten. Werk dingen grondig uit, maar verlies je niet in kleine details – dat kost te veel tijd. We verwachten een inspanning van ongeveer 3 uur, maar meer mag ook. Zie dit als jouw visitekaartje: overtuig ons!</w:t>
+        <w:t xml:space="preserve"> hebt zitten. Werk dingen grondig uit, maar verlies je </w:t>
+      </w:r>
+      <w:r>
+        <w:rPr>
+          <w:lang w:val="nl-NL"/>
+        </w:rPr>
+        <w:t xml:space="preserve">dus </w:t>
+      </w:r>
+      <w:r>
+        <w:rPr>
+          <w:lang w:val="nl-NL"/>
+        </w:rPr>
+        <w:t>niet in details – dat kost te veel tijd. We verwachten een inspanning van ongeveer 3 uur, maar meer mag ook. Zie dit als jouw visitekaartje: overtuig ons!</w:t>
       </w:r>
     </w:p>
     <w:p>
@@ -188,21 +244,7 @@
         <w:rPr>
           <w:lang w:val="nl-NL"/>
         </w:rPr>
-        <w:t xml:space="preserve">Een volledig werkende </w:t>
-      </w:r>
-      <w:proofErr w:type="spellStart"/>
-      <w:r>
-        <w:rPr>
-          <w:lang w:val="nl-NL"/>
-        </w:rPr>
-        <w:t>build</w:t>
-      </w:r>
-      <w:proofErr w:type="spellEnd"/>
-      <w:r>
-        <w:rPr>
-          <w:lang w:val="nl-NL"/>
-        </w:rPr>
-        <w:t xml:space="preserve"> van de applicatie, zodat deze eenvoudig kan worden gestart en getest.</w:t>
+        <w:t>Een volledig werkende build van de applicatie, zodat deze eenvoudig kan worden gestart en getest.</w:t>
       </w:r>
     </w:p>
     <w:p>
@@ -259,14 +301,12 @@
         </w:rPr>
         <w:t xml:space="preserve">Eigenlijk niet! </w:t>
       </w:r>
-      <w:proofErr w:type="spellStart"/>
       <w:r>
         <w:rPr>
           <w:lang w:val="nl-NL"/>
         </w:rPr>
         <w:t>Ofja</w:t>
       </w:r>
-      <w:proofErr w:type="spellEnd"/>
       <w:r>
         <w:rPr>
           <w:lang w:val="nl-NL"/>
@@ -296,7 +336,19 @@
         <w:rPr>
           <w:lang w:val="nl-NL"/>
         </w:rPr>
-        <w:t>zelfs binnen de bestaande code. Wat er nu staat is bedoeld als startpunt en is wat ons betreft voldoende als basis voor de gevraagde uitbreidingen. Maar als jij iets mooier of beter kunt maken, dan horen we graag waarom!</w:t>
+        <w:t>zelfs binnen de bestaande code. Wat er nu staat</w:t>
+      </w:r>
+      <w:r>
+        <w:rPr>
+          <w:lang w:val="nl-NL"/>
+        </w:rPr>
+        <w:t xml:space="preserve">, </w:t>
+      </w:r>
+      <w:r>
+        <w:rPr>
+          <w:lang w:val="nl-NL"/>
+        </w:rPr>
+        <w:t>is bedoeld als startpunt en is wat ons betreft voldoende als basis voor de gevraagde uitbreidingen. Maar als jij iets mooier of beter kunt maken, dan horen we graag waarom!</w:t>
       </w:r>
       <w:r>
         <w:rPr>
@@ -335,7 +387,7 @@
         <w:rPr>
           <w:lang w:val="nl-NL"/>
         </w:rPr>
-        <w:t xml:space="preserve">Maak een </w:t>
+        <w:t xml:space="preserve">Breid de </w:t>
       </w:r>
       <w:r>
         <w:rPr>
@@ -343,43 +395,43 @@
           <w:bCs/>
           <w:lang w:val="nl-NL"/>
         </w:rPr>
-        <w:t xml:space="preserve">generieke </w:t>
-      </w:r>
-      <w:proofErr w:type="spellStart"/>
-      <w:r>
-        <w:rPr>
-          <w:b/>
-          <w:bCs/>
-          <w:lang w:val="nl-NL"/>
-        </w:rPr>
-        <w:t>repository</w:t>
-      </w:r>
-      <w:proofErr w:type="spellEnd"/>
-      <w:r>
-        <w:rPr>
-          <w:lang w:val="nl-NL"/>
-        </w:rPr>
-        <w:t xml:space="preserve"> die als basis dient voor andere </w:t>
-      </w:r>
-      <w:proofErr w:type="spellStart"/>
-      <w:r>
-        <w:rPr>
-          <w:lang w:val="nl-NL"/>
-        </w:rPr>
-        <w:t>repositories</w:t>
-      </w:r>
-      <w:proofErr w:type="spellEnd"/>
-      <w:r>
-        <w:rPr>
-          <w:lang w:val="nl-NL"/>
-        </w:rPr>
-        <w:t>. Dit moet een solide fundament zijn waarop verder gebouwd kan worden.</w:t>
+        <w:t>BillingService</w:t>
       </w:r>
       <w:r>
         <w:rPr>
           <w:lang w:val="nl-NL"/>
         </w:rPr>
-        <w:t xml:space="preserve"> We hebben de interface voorzien als leidraad, de implementatie is aan jou!</w:t>
+        <w:t xml:space="preserve"> uit zodat je een factuur-object kunt aanmaken voor een patiënt (happy path).</w:t>
+      </w:r>
+    </w:p>
+    <w:p>
+      <w:pPr>
+        <w:pStyle w:val="ListBullet"/>
+        <w:numPr>
+          <w:ilvl w:val="0"/>
+          <w:numId w:val="0"/>
+        </w:numPr>
+        <w:rPr>
+          <w:lang w:val="nl-NL"/>
+        </w:rPr>
+      </w:pPr>
+    </w:p>
+    <w:p>
+      <w:pPr>
+        <w:pStyle w:val="ListBullet"/>
+        <w:numPr>
+          <w:ilvl w:val="0"/>
+          <w:numId w:val="0"/>
+        </w:numPr>
+        <w:rPr>
+          <w:lang w:val="nl-NL"/>
+        </w:rPr>
+      </w:pPr>
+      <w:r>
+        <w:rPr>
+          <w:lang w:val="nl-NL"/>
+        </w:rPr>
+        <w:t>Dek de BillingService en alle bijbehorende onderdelen volledig met unit tests.</w:t>
       </w:r>
     </w:p>
     <w:p>
@@ -469,19 +521,49 @@
         <w:rPr>
           <w:lang w:val="nl-NL"/>
         </w:rPr>
-        <w:t>Voeg een status toe aan een afspraak en definieer logische statussen</w:t>
+        <w:t xml:space="preserve">Voeg een status toe aan </w:t>
       </w:r>
       <w:r>
         <w:rPr>
           <w:lang w:val="nl-NL"/>
         </w:rPr>
-        <w:t>.</w:t>
+        <w:t>de</w:t>
       </w:r>
       <w:r>
         <w:rPr>
           <w:lang w:val="nl-NL"/>
         </w:rPr>
-        <w:t xml:space="preserve"> Je mag zelf kiezen welke.</w:t>
+        <w:t xml:space="preserve"> afsprak</w:t>
+      </w:r>
+      <w:r>
+        <w:rPr>
+          <w:lang w:val="nl-NL"/>
+        </w:rPr>
+        <w:t>en</w:t>
+      </w:r>
+      <w:r>
+        <w:rPr>
+          <w:lang w:val="nl-NL"/>
+        </w:rPr>
+        <w:t xml:space="preserve"> en definieer </w:t>
+      </w:r>
+      <w:r>
+        <w:rPr>
+          <w:lang w:val="nl-NL"/>
+        </w:rPr>
+        <w:t xml:space="preserve">daarbij </w:t>
+      </w:r>
+      <w:r>
+        <w:rPr>
+          <w:lang w:val="nl-NL"/>
+        </w:rPr>
+        <w:t>logische statussen</w:t>
+      </w:r>
+      <w:r>
+        <w:rPr>
+          <w:lang w:val="nl-NL"/>
+        </w:rPr>
+        <w:t>. Je mag zelf kiezen welke.</w:t>
       </w:r>
     </w:p>
     <w:p>
@@ -567,82 +649,7 @@
         <w:rPr>
           <w:lang w:val="nl-NL"/>
         </w:rPr>
-        <w:t xml:space="preserve">Eigenschappen die mogelijks </w:t>
-      </w:r>
-      <w:proofErr w:type="spellStart"/>
-      <w:r>
-        <w:rPr>
-          <w:lang w:val="nl-NL"/>
-        </w:rPr>
-        <w:t>statusgebonden</w:t>
-      </w:r>
-      <w:proofErr w:type="spellEnd"/>
-      <w:r>
-        <w:rPr>
-          <w:lang w:val="nl-NL"/>
-        </w:rPr>
-        <w:t xml:space="preserve"> zijn, verplicht worden vanaf die status.</w:t>
-      </w:r>
-    </w:p>
-    <w:p>
-      <w:pPr>
-        <w:pStyle w:val="ListBullet"/>
-        <w:numPr>
-          <w:ilvl w:val="0"/>
-          <w:numId w:val="0"/>
-        </w:numPr>
-        <w:ind w:left="720"/>
-        <w:rPr>
-          <w:lang w:val="nl-NL"/>
-        </w:rPr>
-      </w:pPr>
-    </w:p>
-    <w:p>
-      <w:pPr>
-        <w:pStyle w:val="ListBullet"/>
-        <w:numPr>
-          <w:ilvl w:val="0"/>
-          <w:numId w:val="0"/>
-        </w:numPr>
-        <w:rPr>
-          <w:lang w:val="nl-NL"/>
-        </w:rPr>
-      </w:pPr>
-      <w:r>
-        <w:rPr>
-          <w:lang w:val="nl-NL"/>
-        </w:rPr>
-        <w:t xml:space="preserve">Breid de </w:t>
-      </w:r>
-      <w:proofErr w:type="spellStart"/>
-      <w:r>
-        <w:rPr>
-          <w:b/>
-          <w:bCs/>
-          <w:lang w:val="nl-NL"/>
-        </w:rPr>
-        <w:t>BillingService</w:t>
-      </w:r>
-      <w:proofErr w:type="spellEnd"/>
-      <w:r>
-        <w:rPr>
-          <w:lang w:val="nl-NL"/>
-        </w:rPr>
-        <w:t xml:space="preserve"> uit zodat je een factuur-object kunt aanmaken voor een patiënt (happy </w:t>
-      </w:r>
-      <w:proofErr w:type="spellStart"/>
-      <w:r>
-        <w:rPr>
-          <w:lang w:val="nl-NL"/>
-        </w:rPr>
-        <w:t>path</w:t>
-      </w:r>
-      <w:proofErr w:type="spellEnd"/>
-      <w:r>
-        <w:rPr>
-          <w:lang w:val="nl-NL"/>
-        </w:rPr>
-        <w:t>).</w:t>
+        <w:t>Eigenschappen die mogelijks statusgebonden zijn, verplicht worden vanaf die status.</w:t>
       </w:r>
     </w:p>
     <w:p>
@@ -714,23 +721,42 @@
       </w:pPr>
       <w:r>
         <w:rPr>
+          <w:u w:val="single"/>
           <w:lang w:val="nl-NL"/>
         </w:rPr>
-        <w:t xml:space="preserve">Dek de </w:t>
+        <w:t>BONUS</w:t>
       </w:r>
-      <w:proofErr w:type="spellStart"/>
       <w:r>
         <w:rPr>
           <w:lang w:val="nl-NL"/>
         </w:rPr>
-        <w:t>BillingService</w:t>
+        <w:t xml:space="preserve">: </w:t>
       </w:r>
-      <w:proofErr w:type="spellEnd"/>
       <w:r>
         <w:rPr>
           <w:lang w:val="nl-NL"/>
         </w:rPr>
-        <w:t xml:space="preserve"> en alle bijbehorende onderdelen volledig met unit tests.</w:t>
+        <w:t xml:space="preserve">Maak een </w:t>
+      </w:r>
+      <w:r>
+        <w:rPr>
+          <w:b/>
+          <w:bCs/>
+          <w:lang w:val="nl-NL"/>
+        </w:rPr>
+        <w:t>generieke repository</w:t>
+      </w:r>
+      <w:r>
+        <w:rPr>
+          <w:lang w:val="nl-NL"/>
+        </w:rPr>
+        <w:t xml:space="preserve"> die als basis dient voor andere repositories. Dit moet een solide fundament zijn waarop verder gebouwd kan worden.</w:t>
+      </w:r>
+      <w:r>
+        <w:rPr>
+          <w:lang w:val="nl-NL"/>
+        </w:rPr>
+        <w:t xml:space="preserve"> We hebben de interface voorzien als leidraad, de implementatie is aan jou!</w:t>
       </w:r>
     </w:p>
     <w:p>
@@ -773,12 +799,6 @@
     </w:p>
     <w:p>
       <w:pPr>
-        <w:pStyle w:val="ListBullet"/>
-        <w:numPr>
-          <w:ilvl w:val="0"/>
-          <w:numId w:val="0"/>
-        </w:numPr>
-        <w:ind w:left="360" w:hanging="360"/>
         <w:rPr>
           <w:lang w:val="nl-NL"/>
         </w:rPr>
@@ -795,44 +815,93 @@
         <w:rPr>
           <w:lang w:val="nl-NL"/>
         </w:rPr>
-        <w:t xml:space="preserve">: De oplossing is volledig functioneel, bevat een goed opgezet generiek </w:t>
+        <w:t xml:space="preserve">: De </w:t>
       </w:r>
-      <w:proofErr w:type="spellStart"/>
       <w:r>
         <w:rPr>
           <w:lang w:val="nl-NL"/>
         </w:rPr>
-        <w:t>repository</w:t>
+        <w:t xml:space="preserve">gekozen </w:t>
       </w:r>
-      <w:proofErr w:type="spellEnd"/>
       <w:r>
         <w:rPr>
           <w:lang w:val="nl-NL"/>
         </w:rPr>
-        <w:t>, uitgebreide validatie en alle tests slagen.</w:t>
+        <w:t xml:space="preserve">oplossing is volledig functioneel, </w:t>
+      </w:r>
+      <w:r>
+        <w:rPr>
+          <w:lang w:val="nl-NL"/>
+        </w:rPr>
+        <w:t>de applicatie werkt foutvrij en naar behoren</w:t>
+      </w:r>
+      <w:r>
+        <w:rPr>
+          <w:lang w:val="nl-NL"/>
+        </w:rPr>
+        <w:t xml:space="preserve">, </w:t>
+      </w:r>
+      <w:r>
+        <w:rPr>
+          <w:lang w:val="nl-NL"/>
+        </w:rPr>
+        <w:t xml:space="preserve">de nodige schermen en </w:t>
+      </w:r>
+      <w:r>
+        <w:rPr>
+          <w:lang w:val="nl-NL"/>
+        </w:rPr>
+        <w:t xml:space="preserve">uitgebreide validatie </w:t>
+      </w:r>
+      <w:r>
+        <w:rPr>
+          <w:lang w:val="nl-NL"/>
+        </w:rPr>
+        <w:t xml:space="preserve">zijn voorzien </w:t>
+      </w:r>
+      <w:r>
+        <w:rPr>
+          <w:lang w:val="nl-NL"/>
+        </w:rPr>
+        <w:t>en alle tests slagen.</w:t>
       </w:r>
     </w:p>
     <w:p>
       <w:pPr>
-        <w:pStyle w:val="ListBullet"/>
-        <w:numPr>
-          <w:ilvl w:val="0"/>
-          <w:numId w:val="0"/>
-        </w:numPr>
-        <w:ind w:left="360" w:hanging="360"/>
         <w:rPr>
           <w:lang w:val="nl-NL"/>
         </w:rPr>
       </w:pPr>
+      <w:r>
+        <w:rPr>
+          <w:u w:val="single"/>
+          <w:lang w:val="nl-NL"/>
+        </w:rPr>
+        <w:t>Tip</w:t>
+      </w:r>
+      <w:r>
+        <w:rPr>
+          <w:b/>
+          <w:bCs/>
+          <w:lang w:val="nl-NL"/>
+        </w:rPr>
+        <w:t>:</w:t>
+      </w:r>
+      <w:r>
+        <w:rPr>
+          <w:lang w:val="nl-NL"/>
+        </w:rPr>
+        <w:t> We beoordelen de oplossing op techniek en validatie. Een minimalistische interface is prima, zolang de gebruikerservaring logisch en werkbaar is.</w:t>
+      </w:r>
+      <w:r>
+        <w:rPr>
+          <w:lang w:val="nl-NL"/>
+        </w:rPr>
+        <w:br/>
+      </w:r>
     </w:p>
     <w:p>
       <w:pPr>
-        <w:pStyle w:val="ListBullet"/>
-        <w:numPr>
-          <w:ilvl w:val="0"/>
-          <w:numId w:val="0"/>
-        </w:numPr>
-        <w:ind w:left="360" w:hanging="360"/>
         <w:rPr>
           <w:lang w:val="nl-NL"/>
         </w:rPr>
@@ -851,33 +920,31 @@
         </w:rPr>
         <w:t>: De code is duidelijk, compact en goed gestructureerd, met logische naamgeving en zonder overbodige elementen.</w:t>
       </w:r>
+      <w:r>
+        <w:rPr>
+          <w:lang w:val="nl-NL"/>
+        </w:rPr>
+        <w:t xml:space="preserve"> De SOLID principes werden toegepast</w:t>
+      </w:r>
+      <w:r>
+        <w:rPr>
+          <w:lang w:val="nl-NL"/>
+        </w:rPr>
+        <w:t xml:space="preserve"> binnen de zelf voorziene structuur.</w:t>
+      </w:r>
+      <w:r>
+        <w:rPr>
+          <w:lang w:val="nl-NL"/>
+        </w:rPr>
+        <w:br/>
+      </w:r>
     </w:p>
     <w:p>
       <w:pPr>
-        <w:pStyle w:val="ListBullet"/>
-        <w:numPr>
-          <w:ilvl w:val="0"/>
-          <w:numId w:val="0"/>
-        </w:numPr>
-        <w:ind w:left="360" w:hanging="360"/>
         <w:rPr>
           <w:lang w:val="nl-NL"/>
         </w:rPr>
       </w:pPr>
-    </w:p>
-    <w:p>
-      <w:pPr>
-        <w:pStyle w:val="ListBullet"/>
-        <w:numPr>
-          <w:ilvl w:val="0"/>
-          <w:numId w:val="0"/>
-        </w:numPr>
-        <w:ind w:left="360" w:hanging="360"/>
-        <w:rPr>
-          <w:lang w:val="nl-NL"/>
-        </w:rPr>
-      </w:pPr>
-      <w:proofErr w:type="spellStart"/>
       <w:r>
         <w:rPr>
           <w:b/>
@@ -886,40 +953,12 @@
         </w:rPr>
         <w:t>Testing</w:t>
       </w:r>
-      <w:proofErr w:type="spellEnd"/>
       <w:r>
         <w:rPr>
           <w:lang w:val="nl-NL"/>
         </w:rPr>
-        <w:t xml:space="preserve">: Unit tests zijn correct opgezet, voorzien van logische </w:t>
+        <w:t>: Unit tests zijn correct opgezet, voorzien van logische asserts en dekken de belangrijkste functionaliteiten.</w:t>
       </w:r>
-      <w:proofErr w:type="spellStart"/>
-      <w:r>
-        <w:rPr>
-          <w:lang w:val="nl-NL"/>
-        </w:rPr>
-        <w:t>asserts</w:t>
-      </w:r>
-      <w:proofErr w:type="spellEnd"/>
-      <w:r>
-        <w:rPr>
-          <w:lang w:val="nl-NL"/>
-        </w:rPr>
-        <w:t xml:space="preserve"> en dekken de belangrijkste functionaliteiten.</w:t>
-      </w:r>
-    </w:p>
-    <w:p>
-      <w:pPr>
-        <w:pStyle w:val="ListBullet"/>
-        <w:numPr>
-          <w:ilvl w:val="0"/>
-          <w:numId w:val="0"/>
-        </w:numPr>
-        <w:ind w:left="360" w:hanging="360"/>
-        <w:rPr>
-          <w:lang w:val="nl-NL"/>
-        </w:rPr>
-      </w:pPr>
     </w:p>
     <w:p>
       <w:pPr>
@@ -953,7 +992,31 @@
         <w:rPr>
           <w:lang w:val="nl-NL"/>
         </w:rPr>
-        <w:t>: ongeveer 3 uur (meer mag)</w:t>
+        <w:t>: ongeveer 3</w:t>
+      </w:r>
+      <w:r>
+        <w:rPr>
+          <w:lang w:val="nl-NL"/>
+        </w:rPr>
+        <w:t>-4</w:t>
+      </w:r>
+      <w:r>
+        <w:rPr>
+          <w:lang w:val="nl-NL"/>
+        </w:rPr>
+        <w:t xml:space="preserve"> uur (meer mag</w:t>
+      </w:r>
+      <w:r>
+        <w:rPr>
+          <w:lang w:val="nl-NL"/>
+        </w:rPr>
+        <w:t xml:space="preserve"> uiteraard</w:t>
+      </w:r>
+      <w:r>
+        <w:rPr>
+          <w:lang w:val="nl-NL"/>
+        </w:rPr>
+        <w:t>)</w:t>
       </w:r>
       <w:r>
         <w:rPr>
